--- a/Transition/9. Web Search and Rationale.docx
+++ b/Transition/9. Web Search and Rationale.docx
@@ -185,7 +185,25 @@
           <w:sz w:val="24"/>
           <w:szCs w:val="24"/>
         </w:rPr>
-        <w:t xml:space="preserve">There was a need from Circumference to find an easier way for dispatchers to schedule work for employees that would allow the system to recommend employees based on criteria and to also allow for the integration of gamification. </w:t>
+        <w:t>There was a need from Circumference to find an easier way for dispatchers to schedule work for employees that would allow the system to recommend employees based on</w:t>
+      </w:r>
+      <w:r>
+        <w:rPr>
+          <w:rFonts w:ascii="Times New Roman" w:hAnsi="Times New Roman"/>
+          <w:i/>
+          <w:sz w:val="24"/>
+          <w:szCs w:val="24"/>
+        </w:rPr>
+        <w:t xml:space="preserve"> client</w:t>
+      </w:r>
+      <w:r>
+        <w:rPr>
+          <w:rFonts w:ascii="Times New Roman" w:hAnsi="Times New Roman"/>
+          <w:i/>
+          <w:sz w:val="24"/>
+          <w:szCs w:val="24"/>
+        </w:rPr>
+        <w:t xml:space="preserve"> criteria and to also allow for the integration of gamification. </w:t>
       </w:r>
       <w:r>
         <w:rPr>
@@ -293,7 +311,45 @@
           <w:sz w:val="24"/>
           <w:szCs w:val="24"/>
         </w:rPr>
-        <w:t xml:space="preserve"> been implemented and the client is now using it. There is potential for commercializing the application.</w:t>
+        <w:t xml:space="preserve"> been </w:t>
+      </w:r>
+      <w:proofErr w:type="gramStart"/>
+      <w:r>
+        <w:rPr>
+          <w:rFonts w:ascii="Times New Roman" w:hAnsi="Times New Roman"/>
+          <w:i/>
+          <w:sz w:val="24"/>
+          <w:szCs w:val="24"/>
+        </w:rPr>
+        <w:t>implemented</w:t>
+      </w:r>
+      <w:r>
+        <w:rPr>
+          <w:rFonts w:ascii="Times New Roman" w:hAnsi="Times New Roman"/>
+          <w:i/>
+          <w:sz w:val="24"/>
+          <w:szCs w:val="24"/>
+        </w:rPr>
+        <w:t>,</w:t>
+      </w:r>
+      <w:proofErr w:type="gramEnd"/>
+      <w:r>
+        <w:rPr>
+          <w:rFonts w:ascii="Times New Roman" w:hAnsi="Times New Roman"/>
+          <w:i/>
+          <w:sz w:val="24"/>
+          <w:szCs w:val="24"/>
+        </w:rPr>
+        <w:t xml:space="preserve"> however the client has access to the code and the database scripts. </w:t>
+      </w:r>
+      <w:r>
+        <w:rPr>
+          <w:rFonts w:ascii="Times New Roman" w:hAnsi="Times New Roman"/>
+          <w:i/>
+          <w:sz w:val="24"/>
+          <w:szCs w:val="24"/>
+        </w:rPr>
+        <w:t>There is potential for commercializing the application.</w:t>
       </w:r>
     </w:p>
     <w:p>
@@ -554,8 +610,6 @@
           <w:szCs w:val="24"/>
         </w:rPr>
       </w:pPr>
-      <w:bookmarkStart w:id="1" w:name="_GoBack"/>
-      <w:bookmarkEnd w:id="1"/>
     </w:p>
     <w:p>
       <w:r>
@@ -583,90 +637,355 @@
       <w:pPr>
         <w:pStyle w:val="Heading2"/>
       </w:pPr>
-      <w:bookmarkStart w:id="2" w:name="_Toc395176994"/>
+      <w:bookmarkStart w:id="1" w:name="_Toc395176994"/>
       <w:r>
         <w:t>Market Analysis</w:t>
       </w:r>
+      <w:bookmarkEnd w:id="1"/>
+    </w:p>
+    <w:p>
+      <w:pPr>
+        <w:pStyle w:val="Heading2"/>
+      </w:pPr>
+      <w:bookmarkStart w:id="2" w:name="_Toc395176995"/>
+      <w:r>
+        <w:t>Competitors</w:t>
+      </w:r>
       <w:bookmarkEnd w:id="2"/>
     </w:p>
     <w:p>
+      <w:r>
+        <w:t xml:space="preserve">Features that </w:t>
+      </w:r>
+      <w:proofErr w:type="spellStart"/>
+      <w:r>
+        <w:t>ServiceTitan</w:t>
+      </w:r>
+      <w:proofErr w:type="spellEnd"/>
+      <w:r>
+        <w:t xml:space="preserve"> has that our product does not are: dispatchers can contact technicians in real time, adjusting times on jobs, keep track of historical data such as technician job history and call recordings.</w:t>
+      </w:r>
+      <w:sdt>
+        <w:sdtPr>
+          <w:id w:val="-1637953081"/>
+          <w:citation/>
+        </w:sdtPr>
+        <w:sdtContent>
+          <w:r>
+            <w:fldChar w:fldCharType="begin"/>
+          </w:r>
+          <w:r>
+            <w:instrText xml:space="preserve">CITATION Ser \l 1033 </w:instrText>
+          </w:r>
+          <w:r>
+            <w:fldChar w:fldCharType="separate"/>
+          </w:r>
+          <w:r>
+            <w:rPr>
+              <w:noProof/>
+            </w:rPr>
+            <w:t xml:space="preserve"> </w:t>
+          </w:r>
+          <w:r>
+            <w:rPr>
+              <w:noProof/>
+            </w:rPr>
+            <w:t>[1]</w:t>
+          </w:r>
+          <w:r>
+            <w:fldChar w:fldCharType="end"/>
+          </w:r>
+        </w:sdtContent>
+      </w:sdt>
+      <w:r>
+        <w:t xml:space="preserve"> </w:t>
+      </w:r>
+    </w:p>
+    <w:p/>
+    <w:p>
+      <w:r>
+        <w:t xml:space="preserve">Features that </w:t>
+      </w:r>
+      <w:proofErr w:type="spellStart"/>
+      <w:r>
+        <w:t>ServicePower</w:t>
+      </w:r>
+      <w:proofErr w:type="spellEnd"/>
+      <w:r>
+        <w:t xml:space="preserve"> has that our product does not are: real time route optimization, map view, automatic scheduling, </w:t>
+      </w:r>
+      <w:r>
+        <w:t>view percentage utilized for technicians and resources.</w:t>
+      </w:r>
+      <w:sdt>
+        <w:sdtPr>
+          <w:id w:val="366807276"/>
+          <w:citation/>
+        </w:sdtPr>
+        <w:sdtContent>
+          <w:r>
+            <w:fldChar w:fldCharType="begin"/>
+          </w:r>
+          <w:r>
+            <w:instrText xml:space="preserve"> CITATION Ser19 \l 1033 </w:instrText>
+          </w:r>
+          <w:r>
+            <w:fldChar w:fldCharType="separate"/>
+          </w:r>
+          <w:r>
+            <w:rPr>
+              <w:noProof/>
+            </w:rPr>
+            <w:t xml:space="preserve"> </w:t>
+          </w:r>
+          <w:r>
+            <w:rPr>
+              <w:noProof/>
+            </w:rPr>
+            <w:t>[2]</w:t>
+          </w:r>
+          <w:r>
+            <w:fldChar w:fldCharType="end"/>
+          </w:r>
+        </w:sdtContent>
+      </w:sdt>
+    </w:p>
+    <w:p/>
+    <w:p>
+      <w:r>
+        <w:t>Our product however offers gamification as we recommend technicians based on their gamification performance. We also allow dispatchers to use crews</w:t>
+      </w:r>
+      <w:r>
+        <w:t xml:space="preserve"> in order to keep resources and technicians together for periods of time. While our product does not have automation, it has much of the framework set in place to be added in the future. </w:t>
+      </w:r>
+    </w:p>
+    <w:p/>
+    <w:p>
       <w:pPr>
         <w:pStyle w:val="Heading2"/>
       </w:pPr>
-      <w:bookmarkStart w:id="3" w:name="_Toc395176995"/>
-      <w:r>
-        <w:t>Competitors</w:t>
-      </w:r>
+      <w:bookmarkStart w:id="3" w:name="_Toc395176997"/>
+      <w:r>
+        <w:t>Conclusion</w:t>
+      </w:r>
+      <w:bookmarkStart w:id="4" w:name="_Toc395176998"/>
       <w:bookmarkEnd w:id="3"/>
     </w:p>
-    <w:p>
-      <w:r>
-        <w:t xml:space="preserve">Features that </w:t>
-      </w:r>
-      <w:proofErr w:type="spellStart"/>
-      <w:r>
-        <w:t>ServiceTitan</w:t>
-      </w:r>
-      <w:proofErr w:type="spellEnd"/>
-      <w:r>
-        <w:t xml:space="preserve"> has that our product does not are: dispatchers can contact technicians in real time, adjusting times on jobs, keep track of historical data such as technician job history and call recordings. </w:t>
-      </w:r>
-    </w:p>
+    <w:bookmarkEnd w:id="4"/>
+    <w:p>
+      <w:r>
+        <w:t>Sched has many useful features for dispatchers such as f</w:t>
+      </w:r>
+      <w:r>
+        <w:t>lexible scheduling</w:t>
+      </w:r>
+      <w:r>
+        <w:t xml:space="preserve">, crews, recommendations for jobs based on distance, cost, availability and gamification. This product has the framework in place to add an automation feature. </w:t>
+      </w:r>
+    </w:p>
+    <w:p>
+      <w:r>
+        <w:t xml:space="preserve"> </w:t>
+      </w:r>
+    </w:p>
+    <w:p>
+      <w:r>
+        <w:br w:type="page"/>
+      </w:r>
+    </w:p>
+    <w:p>
+      <w:bookmarkStart w:id="5" w:name="_GoBack"/>
+      <w:bookmarkEnd w:id="5"/>
+    </w:p>
+    <w:sdt>
+      <w:sdtPr>
+        <w:id w:val="1338510113"/>
+        <w:docPartObj>
+          <w:docPartGallery w:val="Bibliographies"/>
+          <w:docPartUnique/>
+        </w:docPartObj>
+      </w:sdtPr>
+      <w:sdtEndPr>
+        <w:rPr>
+          <w:rFonts w:ascii="Bookman Old Style" w:eastAsiaTheme="minorHAnsi" w:hAnsi="Bookman Old Style" w:cstheme="minorBidi"/>
+          <w:color w:val="auto"/>
+          <w:spacing w:val="0"/>
+          <w:kern w:val="0"/>
+          <w:sz w:val="22"/>
+          <w:szCs w:val="22"/>
+        </w:rPr>
+      </w:sdtEndPr>
+      <w:sdtContent>
+        <w:p>
+          <w:pPr>
+            <w:pStyle w:val="Heading1"/>
+          </w:pPr>
+          <w:r>
+            <w:rPr>
+              <w:sz w:val="32"/>
+            </w:rPr>
+            <w:t>References</w:t>
+          </w:r>
+        </w:p>
+        <w:sdt>
+          <w:sdtPr>
+            <w:id w:val="-573587230"/>
+            <w:bibliography/>
+          </w:sdtPr>
+          <w:sdtContent>
+            <w:p>
+              <w:pPr>
+                <w:rPr>
+                  <w:rFonts w:asciiTheme="minorHAnsi" w:hAnsiTheme="minorHAnsi"/>
+                  <w:noProof/>
+                </w:rPr>
+              </w:pPr>
+              <w:r>
+                <w:fldChar w:fldCharType="begin"/>
+              </w:r>
+              <w:r>
+                <w:instrText xml:space="preserve"> BIBLIOGRAPHY </w:instrText>
+              </w:r>
+              <w:r>
+                <w:fldChar w:fldCharType="separate"/>
+              </w:r>
+            </w:p>
+            <w:tbl>
+              <w:tblPr>
+                <w:tblW w:w="5000" w:type="pct"/>
+                <w:tblCellSpacing w:w="15" w:type="dxa"/>
+                <w:tblCellMar>
+                  <w:top w:w="15" w:type="dxa"/>
+                  <w:left w:w="15" w:type="dxa"/>
+                  <w:bottom w:w="15" w:type="dxa"/>
+                  <w:right w:w="15" w:type="dxa"/>
+                </w:tblCellMar>
+                <w:tblLook w:val="04A0" w:firstRow="1" w:lastRow="0" w:firstColumn="1" w:lastColumn="0" w:noHBand="0" w:noVBand="1"/>
+              </w:tblPr>
+              <w:tblGrid>
+                <w:gridCol w:w="344"/>
+                <w:gridCol w:w="9016"/>
+              </w:tblGrid>
+              <w:tr>
+                <w:trPr>
+                  <w:divId w:val="489097947"/>
+                  <w:tblCellSpacing w:w="15" w:type="dxa"/>
+                </w:trPr>
+                <w:tc>
+                  <w:tcPr>
+                    <w:tcW w:w="50" w:type="pct"/>
+                    <w:hideMark/>
+                  </w:tcPr>
+                  <w:p>
+                    <w:pPr>
+                      <w:pStyle w:val="Bibliography"/>
+                      <w:rPr>
+                        <w:noProof/>
+                        <w:sz w:val="24"/>
+                        <w:szCs w:val="24"/>
+                      </w:rPr>
+                    </w:pPr>
+                    <w:r>
+                      <w:rPr>
+                        <w:noProof/>
+                      </w:rPr>
+                      <w:t xml:space="preserve">[1] </w:t>
+                    </w:r>
+                  </w:p>
+                </w:tc>
+                <w:tc>
+                  <w:tcPr>
+                    <w:tcW w:w="0" w:type="auto"/>
+                    <w:hideMark/>
+                  </w:tcPr>
+                  <w:p>
+                    <w:pPr>
+                      <w:pStyle w:val="Bibliography"/>
+                      <w:rPr>
+                        <w:noProof/>
+                      </w:rPr>
+                    </w:pPr>
+                    <w:r>
+                      <w:rPr>
+                        <w:noProof/>
+                      </w:rPr>
+                      <w:t>ServiceTitan, "Dispatch Software," ServiceTitan, [Online]. Available: https://www.servicetitan.com/dispatch-software. [Accessed 9 April 2019].</w:t>
+                    </w:r>
+                  </w:p>
+                </w:tc>
+              </w:tr>
+              <w:tr>
+                <w:trPr>
+                  <w:divId w:val="489097947"/>
+                  <w:tblCellSpacing w:w="15" w:type="dxa"/>
+                </w:trPr>
+                <w:tc>
+                  <w:tcPr>
+                    <w:tcW w:w="50" w:type="pct"/>
+                    <w:hideMark/>
+                  </w:tcPr>
+                  <w:p>
+                    <w:pPr>
+                      <w:pStyle w:val="Bibliography"/>
+                      <w:rPr>
+                        <w:noProof/>
+                      </w:rPr>
+                    </w:pPr>
+                    <w:r>
+                      <w:rPr>
+                        <w:noProof/>
+                      </w:rPr>
+                      <w:t xml:space="preserve">[2] </w:t>
+                    </w:r>
+                  </w:p>
+                </w:tc>
+                <w:tc>
+                  <w:tcPr>
+                    <w:tcW w:w="0" w:type="auto"/>
+                    <w:hideMark/>
+                  </w:tcPr>
+                  <w:p>
+                    <w:pPr>
+                      <w:pStyle w:val="Bibliography"/>
+                      <w:rPr>
+                        <w:noProof/>
+                      </w:rPr>
+                    </w:pPr>
+                    <w:r>
+                      <w:rPr>
+                        <w:noProof/>
+                      </w:rPr>
+                      <w:t>ServicePower, "ServicePower," ServicePower, [Online]. Available: https://www.servicepower.com/products/schedule-optimization. [Accessed 9 April 2019].</w:t>
+                    </w:r>
+                  </w:p>
+                </w:tc>
+              </w:tr>
+            </w:tbl>
+            <w:p>
+              <w:pPr>
+                <w:divId w:val="489097947"/>
+                <w:rPr>
+                  <w:rFonts w:eastAsia="Times New Roman"/>
+                  <w:noProof/>
+                </w:rPr>
+              </w:pPr>
+            </w:p>
+            <w:p>
+              <w:r>
+                <w:rPr>
+                  <w:b/>
+                  <w:bCs/>
+                  <w:noProof/>
+                </w:rPr>
+                <w:fldChar w:fldCharType="end"/>
+              </w:r>
+            </w:p>
+          </w:sdtContent>
+        </w:sdt>
+      </w:sdtContent>
+    </w:sdt>
     <w:p/>
-    <w:p>
-      <w:r>
-        <w:t xml:space="preserve">Features that </w:t>
-      </w:r>
-      <w:proofErr w:type="spellStart"/>
-      <w:r>
-        <w:t>ServicePower</w:t>
-      </w:r>
-      <w:proofErr w:type="spellEnd"/>
-      <w:r>
-        <w:t xml:space="preserve"> has that our product does not are: real time route optimization, map view, automatic scheduling, </w:t>
-      </w:r>
-      <w:r>
-        <w:t>view percentage utilized for technicians and resources.</w:t>
-      </w:r>
-    </w:p>
     <w:p/>
-    <w:p>
-      <w:r>
-        <w:t>Our product however offers gamification as we recommend technicians based on their gamification performance. We also allow dispatchers to use crews</w:t>
-      </w:r>
-      <w:r>
-        <w:t xml:space="preserve"> in order to keep resources and technicians together for periods of time. While our product does not have automation, it has much of the framework set in place to be added in the future. </w:t>
-      </w:r>
-    </w:p>
-    <w:p/>
-    <w:p>
-      <w:pPr>
-        <w:pStyle w:val="Heading2"/>
-      </w:pPr>
-      <w:bookmarkStart w:id="4" w:name="_Toc395176997"/>
-      <w:r>
-        <w:t>Conclusion</w:t>
-      </w:r>
-      <w:bookmarkStart w:id="5" w:name="_Toc395176998"/>
-      <w:bookmarkEnd w:id="4"/>
-    </w:p>
-    <w:bookmarkEnd w:id="5"/>
-    <w:p>
-      <w:r>
-        <w:t>Sched has many useful features for dispatchers such as f</w:t>
-      </w:r>
-      <w:r>
-        <w:t>lexible scheduling</w:t>
-      </w:r>
-      <w:r>
-        <w:t xml:space="preserve">, crews, recommendations for jobs based on distance, cost, availability and gamification. This product has the framework in place to add an automation feature. </w:t>
-      </w:r>
-    </w:p>
-    <w:p>
-      <w:r>
-        <w:t xml:space="preserve"> </w:t>
-      </w:r>
-    </w:p>
     <w:sectPr>
       <w:pgSz w:w="12240" w:h="15840"/>
       <w:pgMar w:top="1440" w:right="1440" w:bottom="1440" w:left="1440" w:header="720" w:footer="720" w:gutter="0"/>
@@ -921,6 +1240,7 @@
     <w:lsdException w:name="HTML Sample" w:semiHidden="1" w:unhideWhenUsed="1"/>
     <w:lsdException w:name="HTML Typewriter" w:semiHidden="1" w:unhideWhenUsed="1"/>
     <w:lsdException w:name="HTML Variable" w:semiHidden="1" w:unhideWhenUsed="1"/>
+    <w:lsdException w:name="Normal Table" w:semiHidden="1" w:unhideWhenUsed="1"/>
     <w:lsdException w:name="annotation subject" w:semiHidden="1" w:unhideWhenUsed="1"/>
     <w:lsdException w:name="No List" w:semiHidden="1" w:unhideWhenUsed="1"/>
     <w:lsdException w:name="Outline List 1" w:semiHidden="1" w:unhideWhenUsed="1"/>
@@ -963,8 +1283,11 @@
     <w:lsdException w:name="Table Contemporary" w:semiHidden="1" w:unhideWhenUsed="1"/>
     <w:lsdException w:name="Table Elegant" w:semiHidden="1" w:unhideWhenUsed="1"/>
     <w:lsdException w:name="Table Professional" w:semiHidden="1" w:unhideWhenUsed="1"/>
+    <w:lsdException w:name="Table Subtle 1" w:semiHidden="1" w:unhideWhenUsed="1"/>
     <w:lsdException w:name="Table Subtle 2" w:semiHidden="1" w:unhideWhenUsed="1"/>
     <w:lsdException w:name="Table Web 1" w:semiHidden="1" w:unhideWhenUsed="1"/>
+    <w:lsdException w:name="Table Web 2" w:semiHidden="1" w:unhideWhenUsed="1"/>
+    <w:lsdException w:name="Table Web 3" w:semiHidden="1" w:unhideWhenUsed="1"/>
     <w:lsdException w:name="Balloon Text" w:semiHidden="1" w:unhideWhenUsed="1"/>
     <w:lsdException w:name="Table Grid" w:uiPriority="39"/>
     <w:lsdException w:name="Table Theme" w:semiHidden="1" w:unhideWhenUsed="1"/>
@@ -1383,7 +1706,6 @@
     <w:basedOn w:val="Normal"/>
     <w:next w:val="Normal"/>
     <w:uiPriority w:val="37"/>
-    <w:semiHidden/>
     <w:unhideWhenUsed/>
     <w:rsid w:val="007D0A72"/>
   </w:style>
@@ -1772,11 +2094,47 @@
 </file>
 
 <file path=customXml/item1.xml><?xml version="1.0" encoding="utf-8"?>
-<b:Sources xmlns:b="http://schemas.openxmlformats.org/officeDocument/2006/bibliography" xmlns="http://schemas.openxmlformats.org/officeDocument/2006/bibliography" SelectedStyle="\APASixthEditionOfficeOnline.xsl" StyleName="APA" Version="6"/>
+<b:Sources xmlns:b="http://schemas.openxmlformats.org/officeDocument/2006/bibliography" xmlns="http://schemas.openxmlformats.org/officeDocument/2006/bibliography" SelectedStyle="\IEEE2006OfficeOnline.xsl" StyleName="IEEE" Version="2006">
+  <b:Source>
+    <b:Tag>Ser19</b:Tag>
+    <b:SourceType>InternetSite</b:SourceType>
+    <b:Guid>{3A3D2149-6483-4558-A71C-191D5793AA91}</b:Guid>
+    <b:Author>
+      <b:Author>
+        <b:Corporate>ServicePower</b:Corporate>
+      </b:Author>
+    </b:Author>
+    <b:Title>ServicePower</b:Title>
+    <b:ProductionCompany>ServicePower</b:ProductionCompany>
+    <b:YearAccessed>2019</b:YearAccessed>
+    <b:MonthAccessed>April</b:MonthAccessed>
+    <b:DayAccessed>9</b:DayAccessed>
+    <b:URL>https://www.servicepower.com/products/schedule-optimization</b:URL>
+    <b:RefOrder>2</b:RefOrder>
+  </b:Source>
+  <b:Source>
+    <b:Tag>Ser</b:Tag>
+    <b:SourceType>InternetSite</b:SourceType>
+    <b:Guid>{806A08EB-5600-4E97-9758-E88FCEFE563F}</b:Guid>
+    <b:Author>
+      <b:Author>
+        <b:Corporate>ServiceTitan</b:Corporate>
+      </b:Author>
+    </b:Author>
+    <b:Title>Dispatch Software</b:Title>
+    <b:InternetSiteTitle>ServiceTitan</b:InternetSiteTitle>
+    <b:URL>https://www.servicetitan.com/dispatch-software</b:URL>
+    <b:ProductionCompany>ServiceTitan</b:ProductionCompany>
+    <b:YearAccessed>2019</b:YearAccessed>
+    <b:MonthAccessed>April</b:MonthAccessed>
+    <b:DayAccessed>9</b:DayAccessed>
+    <b:RefOrder>1</b:RefOrder>
+  </b:Source>
+</b:Sources>
 </file>
 
 <file path=customXml/itemProps1.xml><?xml version="1.0" encoding="utf-8"?>
-<ds:datastoreItem xmlns:ds="http://schemas.openxmlformats.org/officeDocument/2006/customXml" ds:itemID="{6D139A78-63B7-493E-9446-8F0FA8B0EC65}">
+<ds:datastoreItem xmlns:ds="http://schemas.openxmlformats.org/officeDocument/2006/customXml" ds:itemID="{BF76AC9D-C453-4770-ACF1-B75CBF8F8A0B}">
   <ds:schemaRefs>
     <ds:schemaRef ds:uri="http://schemas.openxmlformats.org/officeDocument/2006/bibliography"/>
   </ds:schemaRefs>
